--- a/report.docx
+++ b/report.docx
@@ -8,11 +8,13 @@
         <w:ind w:firstLine="1080"/>
         <w:rPr>
           <w:rFonts w:hint="eastAsia"/>
-        </w:rPr>
-      </w:pPr>
-      <w:r>
-        <w:rPr>
-          <w:rFonts w:hint="eastAsia"/>
+          <w:lang w:eastAsia="zh-CN"/>
+        </w:rPr>
+      </w:pPr>
+      <w:r>
+        <w:rPr>
+          <w:rFonts w:hint="eastAsia"/>
+          <w:lang w:eastAsia="zh-CN"/>
         </w:rPr>
         <w:t>大语言模型横向对比分析报告</w:t>
       </w:r>
@@ -22,7 +24,6 @@
         <w:pStyle w:val="1"/>
         <w:spacing w:after="312"/>
         <w:rPr>
-          <w:rFonts w:hint="eastAsia"/>
           <w:lang w:eastAsia="zh-CN"/>
         </w:rPr>
       </w:pPr>
@@ -51,7 +52,6 @@
     <w:p>
       <w:pPr>
         <w:rPr>
-          <w:rFonts w:hint="eastAsia"/>
           <w:lang w:eastAsia="zh-CN"/>
         </w:rPr>
       </w:pPr>
@@ -81,40 +81,15 @@
           <w:rFonts w:hint="eastAsia"/>
           <w:lang w:eastAsia="zh-CN"/>
         </w:rPr>
-        <w:t xml:space="preserve"> (</w:t>
-      </w:r>
-      <w:proofErr w:type="spellStart"/>
-      <w:r>
-        <w:rPr>
-          <w:rFonts w:hint="eastAsia"/>
-          <w:lang w:eastAsia="zh-CN"/>
-        </w:rPr>
-        <w:t>Baichuan</w:t>
-      </w:r>
-      <w:proofErr w:type="spellEnd"/>
-      <w:r>
-        <w:rPr>
-          <w:rFonts w:hint="eastAsia"/>
-          <w:lang w:eastAsia="zh-CN"/>
-        </w:rPr>
-        <w:t xml:space="preserve"> 2-7B-Chat)</w:t>
-      </w:r>
-      <w:r>
-        <w:rPr>
-          <w:rFonts w:hint="eastAsia"/>
-          <w:lang w:eastAsia="zh-CN"/>
-        </w:rPr>
-        <w:t>、</w:t>
-      </w:r>
-      <w:proofErr w:type="gramStart"/>
-      <w:r>
-        <w:rPr>
-          <w:rFonts w:hint="eastAsia"/>
-          <w:lang w:eastAsia="zh-CN"/>
-        </w:rPr>
-        <w:t>通义千问</w:t>
-      </w:r>
-      <w:proofErr w:type="gramEnd"/>
+        <w:t xml:space="preserve"> (Baichuan 2-7B-Chat)</w:t>
+      </w:r>
+      <w:r>
+        <w:rPr>
+          <w:rFonts w:hint="eastAsia"/>
+          <w:lang w:eastAsia="zh-CN"/>
+        </w:rPr>
+        <w:t>、通义千问</w:t>
+      </w:r>
       <w:r>
         <w:rPr>
           <w:rFonts w:hint="eastAsia"/>
@@ -149,7 +124,6 @@
         <w:pStyle w:val="1"/>
         <w:spacing w:after="312"/>
         <w:rPr>
-          <w:rFonts w:hint="eastAsia"/>
           <w:lang w:eastAsia="zh-CN"/>
         </w:rPr>
       </w:pPr>
@@ -179,9 +153,6 @@
       <w:pPr>
         <w:pStyle w:val="2"/>
         <w:spacing w:before="156"/>
-        <w:rPr>
-          <w:rFonts w:hint="eastAsia"/>
-        </w:rPr>
       </w:pPr>
       <w:r>
         <w:rPr>
@@ -224,7 +195,7 @@
                     </pic:cNvPicPr>
                   </pic:nvPicPr>
                   <pic:blipFill>
-                    <a:blip r:embed="rId5" cstate="print">
+                    <a:blip r:embed="rId7" cstate="print">
                       <a:extLst>
                         <a:ext uri="{28A0092B-C50C-407E-A947-70E740481C1C}">
                           <a14:useLocalDpi xmlns:a14="http://schemas.microsoft.com/office/drawing/2010/main" val="0"/>
@@ -259,7 +230,6 @@
     <w:p>
       <w:pPr>
         <w:rPr>
-          <w:rFonts w:hint="eastAsia"/>
           <w:lang w:eastAsia="zh-CN"/>
         </w:rPr>
       </w:pPr>
@@ -313,7 +283,7 @@
                     </pic:cNvPicPr>
                   </pic:nvPicPr>
                   <pic:blipFill>
-                    <a:blip r:embed="rId6">
+                    <a:blip r:embed="rId8">
                       <a:extLst>
                         <a:ext uri="{28A0092B-C50C-407E-A947-70E740481C1C}">
                           <a14:useLocalDpi xmlns:a14="http://schemas.microsoft.com/office/drawing/2010/main" val="0"/>
@@ -348,11 +318,9 @@
     <w:p>
       <w:pPr>
         <w:rPr>
-          <w:rFonts w:hint="eastAsia"/>
-          <w:lang w:eastAsia="zh-CN"/>
-        </w:rPr>
-      </w:pPr>
-      <w:proofErr w:type="gramStart"/>
+          <w:lang w:eastAsia="zh-CN"/>
+        </w:rPr>
+      </w:pPr>
       <w:r>
         <w:rPr>
           <w:rFonts w:hint="eastAsia"/>
@@ -360,7 +328,6 @@
         </w:rPr>
         <w:t>通义千问</w:t>
       </w:r>
-      <w:proofErr w:type="gramEnd"/>
       <w:r>
         <w:rPr>
           <w:rFonts w:hint="eastAsia"/>
@@ -380,7 +347,7 @@
           <w:noProof/>
         </w:rPr>
         <w:drawing>
-          <wp:inline distT="0" distB="0" distL="0" distR="0" wp14:anchorId="30EC6A99" wp14:editId="1F4AB2D9">
+          <wp:inline distT="0" distB="0" distL="0" distR="0" wp14:anchorId="30EC6A99" wp14:editId="21D8F6F5">
             <wp:extent cx="5274310" cy="868680"/>
             <wp:effectExtent l="0" t="0" r="2540" b="7620"/>
             <wp:docPr id="944590802" name="图片 6"/>
@@ -397,7 +364,7 @@
                     </pic:cNvPicPr>
                   </pic:nvPicPr>
                   <pic:blipFill>
-                    <a:blip r:embed="rId7" cstate="print">
+                    <a:blip r:embed="rId9" cstate="print">
                       <a:extLst>
                         <a:ext uri="{28A0092B-C50C-407E-A947-70E740481C1C}">
                           <a14:useLocalDpi xmlns:a14="http://schemas.microsoft.com/office/drawing/2010/main" val="0"/>
@@ -432,7 +399,6 @@
     <w:p>
       <w:pPr>
         <w:rPr>
-          <w:rFonts w:hint="eastAsia"/>
           <w:lang w:eastAsia="zh-CN"/>
         </w:rPr>
       </w:pPr>
@@ -455,9 +421,6 @@
       <w:pPr>
         <w:pStyle w:val="2"/>
         <w:spacing w:before="156"/>
-        <w:rPr>
-          <w:rFonts w:hint="eastAsia"/>
-        </w:rPr>
       </w:pPr>
       <w:r>
         <w:rPr>
@@ -501,7 +464,7 @@
                     </pic:cNvPicPr>
                   </pic:nvPicPr>
                   <pic:blipFill>
-                    <a:blip r:embed="rId8" cstate="print">
+                    <a:blip r:embed="rId10" cstate="print">
                       <a:extLst>
                         <a:ext uri="{28A0092B-C50C-407E-A947-70E740481C1C}">
                           <a14:useLocalDpi xmlns:a14="http://schemas.microsoft.com/office/drawing/2010/main" val="0"/>
@@ -536,7 +499,6 @@
     <w:p>
       <w:pPr>
         <w:rPr>
-          <w:rFonts w:hint="eastAsia"/>
           <w:lang w:eastAsia="zh-CN"/>
         </w:rPr>
       </w:pPr>
@@ -592,7 +554,7 @@
                     </pic:cNvPicPr>
                   </pic:nvPicPr>
                   <pic:blipFill>
-                    <a:blip r:embed="rId9" cstate="print">
+                    <a:blip r:embed="rId11" cstate="print">
                       <a:extLst>
                         <a:ext uri="{28A0092B-C50C-407E-A947-70E740481C1C}">
                           <a14:useLocalDpi xmlns:a14="http://schemas.microsoft.com/office/drawing/2010/main" val="0"/>
@@ -627,11 +589,9 @@
     <w:p>
       <w:pPr>
         <w:rPr>
-          <w:rFonts w:hint="eastAsia"/>
-          <w:lang w:eastAsia="zh-CN"/>
-        </w:rPr>
-      </w:pPr>
-      <w:proofErr w:type="gramStart"/>
+          <w:lang w:eastAsia="zh-CN"/>
+        </w:rPr>
+      </w:pPr>
       <w:r>
         <w:rPr>
           <w:rFonts w:hint="eastAsia"/>
@@ -639,7 +599,6 @@
         </w:rPr>
         <w:t>通义千问</w:t>
       </w:r>
-      <w:proofErr w:type="gramEnd"/>
       <w:r>
         <w:rPr>
           <w:rFonts w:hint="eastAsia"/>
@@ -676,7 +635,7 @@
                     </pic:cNvPicPr>
                   </pic:nvPicPr>
                   <pic:blipFill>
-                    <a:blip r:embed="rId10" cstate="print">
+                    <a:blip r:embed="rId12" cstate="print">
                       <a:extLst>
                         <a:ext uri="{28A0092B-C50C-407E-A947-70E740481C1C}">
                           <a14:useLocalDpi xmlns:a14="http://schemas.microsoft.com/office/drawing/2010/main" val="0"/>
@@ -711,7 +670,6 @@
     <w:p>
       <w:pPr>
         <w:rPr>
-          <w:rFonts w:hint="eastAsia"/>
           <w:lang w:eastAsia="zh-CN"/>
         </w:rPr>
       </w:pPr>
@@ -735,7 +693,6 @@
         <w:pStyle w:val="1"/>
         <w:spacing w:after="312"/>
         <w:rPr>
-          <w:rFonts w:hint="eastAsia"/>
           <w:lang w:eastAsia="zh-CN"/>
         </w:rPr>
       </w:pPr>
@@ -765,7 +722,6 @@
     <w:p>
       <w:pPr>
         <w:rPr>
-          <w:rFonts w:hint="eastAsia"/>
           <w:lang w:eastAsia="zh-CN"/>
         </w:rPr>
       </w:pPr>
@@ -788,9 +744,6 @@
       <w:pPr>
         <w:pStyle w:val="2"/>
         <w:spacing w:before="156"/>
-        <w:rPr>
-          <w:rFonts w:hint="eastAsia"/>
-        </w:rPr>
       </w:pPr>
       <w:r>
         <w:rPr>
@@ -814,27 +767,12 @@
         <w:rPr>
           <w:rFonts w:hint="eastAsia"/>
         </w:rPr>
-        <w:t xml:space="preserve"> (</w:t>
-      </w:r>
-      <w:proofErr w:type="spellStart"/>
-      <w:r>
-        <w:rPr>
-          <w:rFonts w:hint="eastAsia"/>
-        </w:rPr>
-        <w:t>Baichuan</w:t>
-      </w:r>
-      <w:proofErr w:type="spellEnd"/>
-      <w:r>
-        <w:rPr>
-          <w:rFonts w:hint="eastAsia"/>
-        </w:rPr>
-        <w:t xml:space="preserve"> 2-7B-Chat)</w:t>
-      </w:r>
-    </w:p>
-    <w:p>
-      <w:pPr>
-        <w:rPr>
-          <w:rFonts w:hint="eastAsia"/>
+        <w:t xml:space="preserve"> (Baichuan 2-7B-Chat)</w:t>
+      </w:r>
+    </w:p>
+    <w:p>
+      <w:pPr>
+        <w:rPr>
           <w:lang w:eastAsia="zh-CN"/>
         </w:rPr>
       </w:pPr>
@@ -849,7 +787,6 @@
     <w:p>
       <w:pPr>
         <w:rPr>
-          <w:rFonts w:hint="eastAsia"/>
           <w:lang w:eastAsia="zh-CN"/>
         </w:rPr>
       </w:pPr>
@@ -864,7 +801,6 @@
     <w:p>
       <w:pPr>
         <w:rPr>
-          <w:rFonts w:hint="eastAsia"/>
           <w:lang w:eastAsia="zh-CN"/>
         </w:rPr>
       </w:pPr>
@@ -879,7 +815,6 @@
     <w:p>
       <w:pPr>
         <w:rPr>
-          <w:rFonts w:hint="eastAsia"/>
           <w:lang w:eastAsia="zh-CN"/>
         </w:rPr>
       </w:pPr>
@@ -908,7 +843,6 @@
     <w:p>
       <w:pPr>
         <w:rPr>
-          <w:rFonts w:hint="eastAsia"/>
           <w:lang w:eastAsia="zh-CN"/>
         </w:rPr>
       </w:pPr>
@@ -923,7 +857,6 @@
     <w:p>
       <w:pPr>
         <w:rPr>
-          <w:rFonts w:hint="eastAsia"/>
           <w:lang w:eastAsia="zh-CN"/>
         </w:rPr>
       </w:pPr>
@@ -939,18 +872,13 @@
       <w:pPr>
         <w:pStyle w:val="2"/>
         <w:spacing w:before="156"/>
-        <w:rPr>
-          <w:rFonts w:hint="eastAsia"/>
-        </w:rPr>
-      </w:pPr>
-      <w:proofErr w:type="gramStart"/>
+      </w:pPr>
       <w:r>
         <w:rPr>
           <w:rFonts w:hint="eastAsia"/>
         </w:rPr>
         <w:t>通义千问</w:t>
       </w:r>
-      <w:proofErr w:type="gramEnd"/>
       <w:r>
         <w:rPr>
           <w:rFonts w:hint="eastAsia"/>
@@ -961,7 +889,6 @@
     <w:p>
       <w:pPr>
         <w:rPr>
-          <w:rFonts w:hint="eastAsia"/>
           <w:lang w:eastAsia="zh-CN"/>
         </w:rPr>
       </w:pPr>
@@ -976,7 +903,6 @@
     <w:p>
       <w:pPr>
         <w:rPr>
-          <w:rFonts w:hint="eastAsia"/>
           <w:lang w:eastAsia="zh-CN"/>
         </w:rPr>
       </w:pPr>
@@ -991,7 +917,6 @@
     <w:p>
       <w:pPr>
         <w:rPr>
-          <w:rFonts w:hint="eastAsia"/>
           <w:lang w:eastAsia="zh-CN"/>
         </w:rPr>
       </w:pPr>
@@ -1020,7 +945,6 @@
     <w:p>
       <w:pPr>
         <w:rPr>
-          <w:rFonts w:hint="eastAsia"/>
           <w:lang w:eastAsia="zh-CN"/>
         </w:rPr>
       </w:pPr>
@@ -1035,7 +959,6 @@
     <w:p>
       <w:pPr>
         <w:rPr>
-          <w:rFonts w:hint="eastAsia"/>
           <w:lang w:eastAsia="zh-CN"/>
         </w:rPr>
       </w:pPr>
@@ -1050,7 +973,6 @@
     <w:p>
       <w:pPr>
         <w:rPr>
-          <w:rFonts w:hint="eastAsia"/>
           <w:lang w:eastAsia="zh-CN"/>
         </w:rPr>
       </w:pPr>
@@ -1066,9 +988,6 @@
       <w:pPr>
         <w:pStyle w:val="2"/>
         <w:spacing w:before="156"/>
-        <w:rPr>
-          <w:rFonts w:hint="eastAsia"/>
-        </w:rPr>
       </w:pPr>
       <w:r>
         <w:rPr>
@@ -1087,7 +1006,6 @@
     <w:p>
       <w:pPr>
         <w:rPr>
-          <w:rFonts w:hint="eastAsia"/>
           <w:lang w:eastAsia="zh-CN"/>
         </w:rPr>
       </w:pPr>
@@ -1102,7 +1020,6 @@
     <w:p>
       <w:pPr>
         <w:rPr>
-          <w:rFonts w:hint="eastAsia"/>
           <w:lang w:eastAsia="zh-CN"/>
         </w:rPr>
       </w:pPr>
@@ -1117,7 +1034,6 @@
     <w:p>
       <w:pPr>
         <w:rPr>
-          <w:rFonts w:hint="eastAsia"/>
           <w:lang w:eastAsia="zh-CN"/>
         </w:rPr>
       </w:pPr>
@@ -1132,7 +1048,6 @@
     <w:p>
       <w:pPr>
         <w:rPr>
-          <w:rFonts w:hint="eastAsia"/>
           <w:lang w:eastAsia="zh-CN"/>
         </w:rPr>
       </w:pPr>
@@ -1147,38 +1062,20 @@
     <w:p>
       <w:pPr>
         <w:rPr>
-          <w:rFonts w:hint="eastAsia"/>
-          <w:lang w:eastAsia="zh-CN"/>
-        </w:rPr>
-      </w:pPr>
-      <w:r>
-        <w:rPr>
-          <w:rFonts w:hint="eastAsia"/>
-          <w:lang w:eastAsia="zh-CN"/>
-        </w:rPr>
-        <w:t>完全偏离任务：与</w:t>
-      </w:r>
-      <w:proofErr w:type="gramStart"/>
-      <w:r>
-        <w:rPr>
-          <w:rFonts w:hint="eastAsia"/>
-          <w:lang w:eastAsia="zh-CN"/>
-        </w:rPr>
-        <w:t>通义千问类似</w:t>
-      </w:r>
-      <w:proofErr w:type="gramEnd"/>
-      <w:r>
-        <w:rPr>
-          <w:rFonts w:hint="eastAsia"/>
-          <w:lang w:eastAsia="zh-CN"/>
-        </w:rPr>
-        <w:t>，但程度更甚。它不仅没有分析具体对话，甚至连罗列具体含义都没有做，而是给出了一个高度概括、过于学术化的词性分类。这种回答对于解决用户的实际困惑几乎没有帮助。</w:t>
-      </w:r>
-    </w:p>
-    <w:p>
-      <w:pPr>
-        <w:rPr>
-          <w:rFonts w:hint="eastAsia"/>
+          <w:lang w:eastAsia="zh-CN"/>
+        </w:rPr>
+      </w:pPr>
+      <w:r>
+        <w:rPr>
+          <w:rFonts w:hint="eastAsia"/>
+          <w:lang w:eastAsia="zh-CN"/>
+        </w:rPr>
+        <w:t>完全偏离任务：与通义千问类似，但程度更甚。它不仅没有分析具体对话，甚至连罗列具体含义都没有做，而是给出了一个高度概括、过于学术化的词性分类。这种回答对于解决用户的实际困惑几乎没有帮助。</w:t>
+      </w:r>
+    </w:p>
+    <w:p>
+      <w:pPr>
+        <w:rPr>
           <w:lang w:eastAsia="zh-CN"/>
         </w:rPr>
       </w:pPr>
@@ -1194,9 +1091,6 @@
       <w:pPr>
         <w:pStyle w:val="2"/>
         <w:spacing w:before="156"/>
-        <w:rPr>
-          <w:rFonts w:hint="eastAsia"/>
-        </w:rPr>
       </w:pPr>
       <w:r>
         <w:rPr>
@@ -1311,7 +1205,6 @@
                 <w:lang w:eastAsia="zh-CN"/>
               </w:rPr>
             </w:pPr>
-            <w:proofErr w:type="gramStart"/>
             <w:r>
               <w:rPr>
                 <w:b/>
@@ -1320,7 +1213,6 @@
               </w:rPr>
               <w:t>通义千问</w:t>
             </w:r>
-            <w:proofErr w:type="gramEnd"/>
             <w:r>
               <w:rPr>
                 <w:b/>
@@ -1853,7 +1745,6 @@
         <w:pStyle w:val="1"/>
         <w:spacing w:after="312"/>
         <w:rPr>
-          <w:rFonts w:hint="eastAsia"/>
           <w:lang w:eastAsia="zh-CN"/>
         </w:rPr>
       </w:pPr>
@@ -1882,7 +1773,6 @@
     <w:p>
       <w:pPr>
         <w:rPr>
-          <w:rFonts w:hint="eastAsia"/>
           <w:lang w:eastAsia="zh-CN"/>
         </w:rPr>
       </w:pPr>
@@ -1925,11 +1815,9 @@
     <w:p>
       <w:pPr>
         <w:rPr>
-          <w:rFonts w:hint="eastAsia"/>
-          <w:lang w:eastAsia="zh-CN"/>
-        </w:rPr>
-      </w:pPr>
-      <w:proofErr w:type="gramStart"/>
+          <w:lang w:eastAsia="zh-CN"/>
+        </w:rPr>
+      </w:pPr>
       <w:r>
         <w:rPr>
           <w:rFonts w:hint="eastAsia"/>
@@ -1937,7 +1825,6 @@
         </w:rPr>
         <w:t>通义千问</w:t>
       </w:r>
-      <w:proofErr w:type="gramEnd"/>
       <w:r>
         <w:rPr>
           <w:rFonts w:hint="eastAsia"/>
@@ -1967,7 +1854,86 @@
         <w:t>虽然拥有一定的知识储备，但在关键的“按需应用”环节表现不佳。它们更倾向于“知识检索与展示”而非“问题分析与解决”，这暴露了它们在理解复杂、具体的用户指令方面存在的短板。</w:t>
       </w:r>
     </w:p>
+    <w:p>
+      <w:pPr>
+        <w:pStyle w:val="1"/>
+        <w:spacing w:after="312"/>
+        <w:rPr>
+          <w:lang w:eastAsia="zh-CN"/>
+        </w:rPr>
+      </w:pPr>
+      <w:r>
+        <w:rPr>
+          <w:rFonts w:hint="eastAsia"/>
+          <w:lang w:eastAsia="zh-CN"/>
+        </w:rPr>
+        <w:lastRenderedPageBreak/>
+        <w:t>五、项目公开地址</w:t>
+      </w:r>
+    </w:p>
+    <w:p>
+      <w:pPr>
+        <w:ind w:firstLineChars="0" w:firstLine="0"/>
+        <w:rPr>
+          <w:lang w:eastAsia="zh-CN"/>
+        </w:rPr>
+      </w:pPr>
+      <w:hyperlink r:id="rId13" w:history="1">
+        <w:r>
+          <w:rPr>
+            <w:rStyle w:val="aa"/>
+            <w:lang w:eastAsia="zh-CN"/>
+          </w:rPr>
+          <w:t>gL0fs/Comparing-Language-Models</w:t>
+        </w:r>
+      </w:hyperlink>
+    </w:p>
+    <w:p>
+      <w:pPr>
+        <w:ind w:firstLineChars="0" w:firstLine="0"/>
+        <w:rPr>
+          <w:rFonts w:hint="eastAsia"/>
+          <w:lang w:eastAsia="zh-CN"/>
+        </w:rPr>
+      </w:pPr>
+      <w:r>
+        <w:rPr>
+          <w:rFonts w:hint="eastAsia"/>
+          <w:lang w:eastAsia="zh-CN"/>
+        </w:rPr>
+        <w:t>git</w:t>
+      </w:r>
+      <w:r>
+        <w:rPr>
+          <w:rFonts w:hint="eastAsia"/>
+          <w:lang w:eastAsia="zh-CN"/>
+        </w:rPr>
+        <w:t>地址</w:t>
+      </w:r>
+      <w:r>
+        <w:rPr>
+          <w:rFonts w:hint="eastAsia"/>
+          <w:lang w:eastAsia="zh-CN"/>
+        </w:rPr>
+        <w:t>:</w:t>
+      </w:r>
+      <w:r>
+        <w:t xml:space="preserve"> </w:t>
+      </w:r>
+      <w:r>
+        <w:rPr>
+          <w:lang w:eastAsia="zh-CN"/>
+        </w:rPr>
+        <w:t>https://github.com/gL0fs/Comparing-Language-Models.git</w:t>
+      </w:r>
+    </w:p>
     <w:sectPr>
+      <w:headerReference w:type="even" r:id="rId14"/>
+      <w:headerReference w:type="default" r:id="rId15"/>
+      <w:footerReference w:type="even" r:id="rId16"/>
+      <w:footerReference w:type="default" r:id="rId17"/>
+      <w:headerReference w:type="first" r:id="rId18"/>
+      <w:footerReference w:type="first" r:id="rId19"/>
       <w:pgSz w:w="11906" w:h="16838"/>
       <w:pgMar w:top="1440" w:right="1800" w:bottom="1440" w:left="1800" w:header="851" w:footer="992" w:gutter="0"/>
       <w:cols w:space="425"/>
@@ -1975,6 +1941,122 @@
     </w:sectPr>
   </w:body>
 </w:document>
+</file>
+
+<file path=word/endnotes.xml><?xml version="1.0" encoding="utf-8"?>
+<w:endnotes xmlns:wpc="http://schemas.microsoft.com/office/word/2010/wordprocessingCanvas" xmlns:cx="http://schemas.microsoft.com/office/drawing/2014/chartex" xmlns:cx1="http://schemas.microsoft.com/office/drawing/2015/9/8/chartex" xmlns:cx2="http://schemas.microsoft.com/office/drawing/2015/10/21/chartex" xmlns:cx3="http://schemas.microsoft.com/office/drawing/2016/5/9/chartex" xmlns:cx4="http://schemas.microsoft.com/office/drawing/2016/5/10/chartex" xmlns:cx5="http://schemas.microsoft.com/office/drawing/2016/5/11/chartex" xmlns:cx6="http://schemas.microsoft.com/office/drawing/2016/5/12/chartex" xmlns:cx7="http://schemas.microsoft.com/office/drawing/2016/5/13/chartex" xmlns:cx8="http://schemas.microsoft.com/office/drawing/2016/5/14/chartex" xmlns:mc="http://schemas.openxmlformats.org/markup-compatibility/2006" xmlns:aink="http://schemas.microsoft.com/office/drawing/2016/ink" xmlns:am3d="http://schemas.microsoft.com/office/drawing/2017/model3d" xmlns:o="urn:schemas-microsoft-com:office:office" xmlns:oel="http://schemas.microsoft.com/office/2019/extlst" xmlns:r="http://schemas.openxmlformats.org/officeDocument/2006/relationships" xmlns:m="http://schemas.openxmlformats.org/officeDocument/2006/math" xmlns:v="urn:schemas-microsoft-com:vml" xmlns:wp14="http://schemas.microsoft.com/office/word/2010/wordprocessingDrawing" xmlns:wp="http://schemas.openxmlformats.org/drawingml/2006/wordprocessingDrawing" xmlns:w10="urn:schemas-microsoft-com:office:word" xmlns:w="http://schemas.openxmlformats.org/wordprocessingml/2006/main" xmlns:w14="http://schemas.microsoft.com/office/word/2010/wordml" xmlns:w15="http://schemas.microsoft.com/office/word/2012/wordml" xmlns:w16cex="http://schemas.microsoft.com/office/word/2018/wordml/cex" xmlns:w16cid="http://schemas.microsoft.com/office/word/2016/wordml/cid" xmlns:w16="http://schemas.microsoft.com/office/word/2018/wordml" xmlns:w16du="http://schemas.microsoft.com/office/word/2023/wordml/word16du" xmlns:w16sdtdh="http://schemas.microsoft.com/office/word/2020/wordml/sdtdatahash" xmlns:w16sdtfl="http://schemas.microsoft.com/office/word/2024/wordml/sdtformatlock" xmlns:w16se="http://schemas.microsoft.com/office/word/2015/wordml/symex" xmlns:wpg="http://schemas.microsoft.com/office/word/2010/wordprocessingGroup" xmlns:wpi="http://schemas.microsoft.com/office/word/2010/wordprocessingInk" xmlns:wne="http://schemas.microsoft.com/office/word/2006/wordml" xmlns:wps="http://schemas.microsoft.com/office/word/2010/wordprocessingShape" mc:Ignorable="w14 w15 w16se w16cid w16 w16cex w16sdtdh w16sdtfl w16du wp14">
+  <w:endnote w:type="separator" w:id="-1">
+    <w:p>
+      <w:pPr>
+        <w:spacing w:line="240" w:lineRule="auto"/>
+      </w:pPr>
+      <w:r>
+        <w:separator/>
+      </w:r>
+    </w:p>
+  </w:endnote>
+  <w:endnote w:type="continuationSeparator" w:id="0">
+    <w:p>
+      <w:pPr>
+        <w:spacing w:line="240" w:lineRule="auto"/>
+      </w:pPr>
+      <w:r>
+        <w:continuationSeparator/>
+      </w:r>
+    </w:p>
+  </w:endnote>
+</w:endnotes>
+</file>
+
+<file path=word/footer1.xml><?xml version="1.0" encoding="utf-8"?>
+<w:ftr xmlns:wpc="http://schemas.microsoft.com/office/word/2010/wordprocessingCanvas" xmlns:cx="http://schemas.microsoft.com/office/drawing/2014/chartex" xmlns:cx1="http://schemas.microsoft.com/office/drawing/2015/9/8/chartex" xmlns:cx2="http://schemas.microsoft.com/office/drawing/2015/10/21/chartex" xmlns:cx3="http://schemas.microsoft.com/office/drawing/2016/5/9/chartex" xmlns:cx4="http://schemas.microsoft.com/office/drawing/2016/5/10/chartex" xmlns:cx5="http://schemas.microsoft.com/office/drawing/2016/5/11/chartex" xmlns:cx6="http://schemas.microsoft.com/office/drawing/2016/5/12/chartex" xmlns:cx7="http://schemas.microsoft.com/office/drawing/2016/5/13/chartex" xmlns:cx8="http://schemas.microsoft.com/office/drawing/2016/5/14/chartex" xmlns:mc="http://schemas.openxmlformats.org/markup-compatibility/2006" xmlns:aink="http://schemas.microsoft.com/office/drawing/2016/ink" xmlns:am3d="http://schemas.microsoft.com/office/drawing/2017/model3d" xmlns:o="urn:schemas-microsoft-com:office:office" xmlns:oel="http://schemas.microsoft.com/office/2019/extlst" xmlns:r="http://schemas.openxmlformats.org/officeDocument/2006/relationships" xmlns:m="http://schemas.openxmlformats.org/officeDocument/2006/math" xmlns:v="urn:schemas-microsoft-com:vml" xmlns:wp14="http://schemas.microsoft.com/office/word/2010/wordprocessingDrawing" xmlns:wp="http://schemas.openxmlformats.org/drawingml/2006/wordprocessingDrawing" xmlns:w10="urn:schemas-microsoft-com:office:word" xmlns:w="http://schemas.openxmlformats.org/wordprocessingml/2006/main" xmlns:w14="http://schemas.microsoft.com/office/word/2010/wordml" xmlns:w15="http://schemas.microsoft.com/office/word/2012/wordml" xmlns:w16cex="http://schemas.microsoft.com/office/word/2018/wordml/cex" xmlns:w16cid="http://schemas.microsoft.com/office/word/2016/wordml/cid" xmlns:w16="http://schemas.microsoft.com/office/word/2018/wordml" xmlns:w16du="http://schemas.microsoft.com/office/word/2023/wordml/word16du" xmlns:w16sdtdh="http://schemas.microsoft.com/office/word/2020/wordml/sdtdatahash" xmlns:w16sdtfl="http://schemas.microsoft.com/office/word/2024/wordml/sdtformatlock" xmlns:w16se="http://schemas.microsoft.com/office/word/2015/wordml/symex" xmlns:wpg="http://schemas.microsoft.com/office/word/2010/wordprocessingGroup" xmlns:wpi="http://schemas.microsoft.com/office/word/2010/wordprocessingInk" xmlns:wne="http://schemas.microsoft.com/office/word/2006/wordml" xmlns:wps="http://schemas.microsoft.com/office/word/2010/wordprocessingShape" mc:Ignorable="w14 w15 w16se w16cid w16 w16cex w16sdtdh w16sdtfl w16du wp14">
+  <w:p>
+    <w:pPr>
+      <w:pStyle w:val="af8"/>
+      <w:ind w:firstLine="360"/>
+    </w:pPr>
+  </w:p>
+</w:ftr>
+</file>
+
+<file path=word/footer2.xml><?xml version="1.0" encoding="utf-8"?>
+<w:ftr xmlns:wpc="http://schemas.microsoft.com/office/word/2010/wordprocessingCanvas" xmlns:cx="http://schemas.microsoft.com/office/drawing/2014/chartex" xmlns:cx1="http://schemas.microsoft.com/office/drawing/2015/9/8/chartex" xmlns:cx2="http://schemas.microsoft.com/office/drawing/2015/10/21/chartex" xmlns:cx3="http://schemas.microsoft.com/office/drawing/2016/5/9/chartex" xmlns:cx4="http://schemas.microsoft.com/office/drawing/2016/5/10/chartex" xmlns:cx5="http://schemas.microsoft.com/office/drawing/2016/5/11/chartex" xmlns:cx6="http://schemas.microsoft.com/office/drawing/2016/5/12/chartex" xmlns:cx7="http://schemas.microsoft.com/office/drawing/2016/5/13/chartex" xmlns:cx8="http://schemas.microsoft.com/office/drawing/2016/5/14/chartex" xmlns:mc="http://schemas.openxmlformats.org/markup-compatibility/2006" xmlns:aink="http://schemas.microsoft.com/office/drawing/2016/ink" xmlns:am3d="http://schemas.microsoft.com/office/drawing/2017/model3d" xmlns:o="urn:schemas-microsoft-com:office:office" xmlns:oel="http://schemas.microsoft.com/office/2019/extlst" xmlns:r="http://schemas.openxmlformats.org/officeDocument/2006/relationships" xmlns:m="http://schemas.openxmlformats.org/officeDocument/2006/math" xmlns:v="urn:schemas-microsoft-com:vml" xmlns:wp14="http://schemas.microsoft.com/office/word/2010/wordprocessingDrawing" xmlns:wp="http://schemas.openxmlformats.org/drawingml/2006/wordprocessingDrawing" xmlns:w10="urn:schemas-microsoft-com:office:word" xmlns:w="http://schemas.openxmlformats.org/wordprocessingml/2006/main" xmlns:w14="http://schemas.microsoft.com/office/word/2010/wordml" xmlns:w15="http://schemas.microsoft.com/office/word/2012/wordml" xmlns:w16cex="http://schemas.microsoft.com/office/word/2018/wordml/cex" xmlns:w16cid="http://schemas.microsoft.com/office/word/2016/wordml/cid" xmlns:w16="http://schemas.microsoft.com/office/word/2018/wordml" xmlns:w16du="http://schemas.microsoft.com/office/word/2023/wordml/word16du" xmlns:w16sdtdh="http://schemas.microsoft.com/office/word/2020/wordml/sdtdatahash" xmlns:w16sdtfl="http://schemas.microsoft.com/office/word/2024/wordml/sdtformatlock" xmlns:w16se="http://schemas.microsoft.com/office/word/2015/wordml/symex" xmlns:wpg="http://schemas.microsoft.com/office/word/2010/wordprocessingGroup" xmlns:wpi="http://schemas.microsoft.com/office/word/2010/wordprocessingInk" xmlns:wne="http://schemas.microsoft.com/office/word/2006/wordml" xmlns:wps="http://schemas.microsoft.com/office/word/2010/wordprocessingShape" mc:Ignorable="w14 w15 w16se w16cid w16 w16cex w16sdtdh w16sdtfl w16du wp14">
+  <w:p>
+    <w:pPr>
+      <w:pStyle w:val="af8"/>
+      <w:ind w:firstLine="360"/>
+    </w:pPr>
+  </w:p>
+</w:ftr>
+</file>
+
+<file path=word/footer3.xml><?xml version="1.0" encoding="utf-8"?>
+<w:ftr xmlns:wpc="http://schemas.microsoft.com/office/word/2010/wordprocessingCanvas" xmlns:cx="http://schemas.microsoft.com/office/drawing/2014/chartex" xmlns:cx1="http://schemas.microsoft.com/office/drawing/2015/9/8/chartex" xmlns:cx2="http://schemas.microsoft.com/office/drawing/2015/10/21/chartex" xmlns:cx3="http://schemas.microsoft.com/office/drawing/2016/5/9/chartex" xmlns:cx4="http://schemas.microsoft.com/office/drawing/2016/5/10/chartex" xmlns:cx5="http://schemas.microsoft.com/office/drawing/2016/5/11/chartex" xmlns:cx6="http://schemas.microsoft.com/office/drawing/2016/5/12/chartex" xmlns:cx7="http://schemas.microsoft.com/office/drawing/2016/5/13/chartex" xmlns:cx8="http://schemas.microsoft.com/office/drawing/2016/5/14/chartex" xmlns:mc="http://schemas.openxmlformats.org/markup-compatibility/2006" xmlns:aink="http://schemas.microsoft.com/office/drawing/2016/ink" xmlns:am3d="http://schemas.microsoft.com/office/drawing/2017/model3d" xmlns:o="urn:schemas-microsoft-com:office:office" xmlns:oel="http://schemas.microsoft.com/office/2019/extlst" xmlns:r="http://schemas.openxmlformats.org/officeDocument/2006/relationships" xmlns:m="http://schemas.openxmlformats.org/officeDocument/2006/math" xmlns:v="urn:schemas-microsoft-com:vml" xmlns:wp14="http://schemas.microsoft.com/office/word/2010/wordprocessingDrawing" xmlns:wp="http://schemas.openxmlformats.org/drawingml/2006/wordprocessingDrawing" xmlns:w10="urn:schemas-microsoft-com:office:word" xmlns:w="http://schemas.openxmlformats.org/wordprocessingml/2006/main" xmlns:w14="http://schemas.microsoft.com/office/word/2010/wordml" xmlns:w15="http://schemas.microsoft.com/office/word/2012/wordml" xmlns:w16cex="http://schemas.microsoft.com/office/word/2018/wordml/cex" xmlns:w16cid="http://schemas.microsoft.com/office/word/2016/wordml/cid" xmlns:w16="http://schemas.microsoft.com/office/word/2018/wordml" xmlns:w16du="http://schemas.microsoft.com/office/word/2023/wordml/word16du" xmlns:w16sdtdh="http://schemas.microsoft.com/office/word/2020/wordml/sdtdatahash" xmlns:w16sdtfl="http://schemas.microsoft.com/office/word/2024/wordml/sdtformatlock" xmlns:w16se="http://schemas.microsoft.com/office/word/2015/wordml/symex" xmlns:wpg="http://schemas.microsoft.com/office/word/2010/wordprocessingGroup" xmlns:wpi="http://schemas.microsoft.com/office/word/2010/wordprocessingInk" xmlns:wne="http://schemas.microsoft.com/office/word/2006/wordml" xmlns:wps="http://schemas.microsoft.com/office/word/2010/wordprocessingShape" mc:Ignorable="w14 w15 w16se w16cid w16 w16cex w16sdtdh w16sdtfl w16du wp14">
+  <w:p>
+    <w:pPr>
+      <w:pStyle w:val="af8"/>
+      <w:ind w:firstLine="360"/>
+    </w:pPr>
+  </w:p>
+</w:ftr>
+</file>
+
+<file path=word/footnotes.xml><?xml version="1.0" encoding="utf-8"?>
+<w:footnotes xmlns:wpc="http://schemas.microsoft.com/office/word/2010/wordprocessingCanvas" xmlns:cx="http://schemas.microsoft.com/office/drawing/2014/chartex" xmlns:cx1="http://schemas.microsoft.com/office/drawing/2015/9/8/chartex" xmlns:cx2="http://schemas.microsoft.com/office/drawing/2015/10/21/chartex" xmlns:cx3="http://schemas.microsoft.com/office/drawing/2016/5/9/chartex" xmlns:cx4="http://schemas.microsoft.com/office/drawing/2016/5/10/chartex" xmlns:cx5="http://schemas.microsoft.com/office/drawing/2016/5/11/chartex" xmlns:cx6="http://schemas.microsoft.com/office/drawing/2016/5/12/chartex" xmlns:cx7="http://schemas.microsoft.com/office/drawing/2016/5/13/chartex" xmlns:cx8="http://schemas.microsoft.com/office/drawing/2016/5/14/chartex" xmlns:mc="http://schemas.openxmlformats.org/markup-compatibility/2006" xmlns:aink="http://schemas.microsoft.com/office/drawing/2016/ink" xmlns:am3d="http://schemas.microsoft.com/office/drawing/2017/model3d" xmlns:o="urn:schemas-microsoft-com:office:office" xmlns:oel="http://schemas.microsoft.com/office/2019/extlst" xmlns:r="http://schemas.openxmlformats.org/officeDocument/2006/relationships" xmlns:m="http://schemas.openxmlformats.org/officeDocument/2006/math" xmlns:v="urn:schemas-microsoft-com:vml" xmlns:wp14="http://schemas.microsoft.com/office/word/2010/wordprocessingDrawing" xmlns:wp="http://schemas.openxmlformats.org/drawingml/2006/wordprocessingDrawing" xmlns:w10="urn:schemas-microsoft-com:office:word" xmlns:w="http://schemas.openxmlformats.org/wordprocessingml/2006/main" xmlns:w14="http://schemas.microsoft.com/office/word/2010/wordml" xmlns:w15="http://schemas.microsoft.com/office/word/2012/wordml" xmlns:w16cex="http://schemas.microsoft.com/office/word/2018/wordml/cex" xmlns:w16cid="http://schemas.microsoft.com/office/word/2016/wordml/cid" xmlns:w16="http://schemas.microsoft.com/office/word/2018/wordml" xmlns:w16du="http://schemas.microsoft.com/office/word/2023/wordml/word16du" xmlns:w16sdtdh="http://schemas.microsoft.com/office/word/2020/wordml/sdtdatahash" xmlns:w16sdtfl="http://schemas.microsoft.com/office/word/2024/wordml/sdtformatlock" xmlns:w16se="http://schemas.microsoft.com/office/word/2015/wordml/symex" xmlns:wpg="http://schemas.microsoft.com/office/word/2010/wordprocessingGroup" xmlns:wpi="http://schemas.microsoft.com/office/word/2010/wordprocessingInk" xmlns:wne="http://schemas.microsoft.com/office/word/2006/wordml" xmlns:wps="http://schemas.microsoft.com/office/word/2010/wordprocessingShape" mc:Ignorable="w14 w15 w16se w16cid w16 w16cex w16sdtdh w16sdtfl w16du wp14">
+  <w:footnote w:type="separator" w:id="-1">
+    <w:p>
+      <w:pPr>
+        <w:spacing w:line="240" w:lineRule="auto"/>
+      </w:pPr>
+      <w:r>
+        <w:separator/>
+      </w:r>
+    </w:p>
+  </w:footnote>
+  <w:footnote w:type="continuationSeparator" w:id="0">
+    <w:p>
+      <w:pPr>
+        <w:spacing w:line="240" w:lineRule="auto"/>
+      </w:pPr>
+      <w:r>
+        <w:continuationSeparator/>
+      </w:r>
+    </w:p>
+  </w:footnote>
+</w:footnotes>
+</file>
+
+<file path=word/header1.xml><?xml version="1.0" encoding="utf-8"?>
+<w:hdr xmlns:wpc="http://schemas.microsoft.com/office/word/2010/wordprocessingCanvas" xmlns:cx="http://schemas.microsoft.com/office/drawing/2014/chartex" xmlns:cx1="http://schemas.microsoft.com/office/drawing/2015/9/8/chartex" xmlns:cx2="http://schemas.microsoft.com/office/drawing/2015/10/21/chartex" xmlns:cx3="http://schemas.microsoft.com/office/drawing/2016/5/9/chartex" xmlns:cx4="http://schemas.microsoft.com/office/drawing/2016/5/10/chartex" xmlns:cx5="http://schemas.microsoft.com/office/drawing/2016/5/11/chartex" xmlns:cx6="http://schemas.microsoft.com/office/drawing/2016/5/12/chartex" xmlns:cx7="http://schemas.microsoft.com/office/drawing/2016/5/13/chartex" xmlns:cx8="http://schemas.microsoft.com/office/drawing/2016/5/14/chartex" xmlns:mc="http://schemas.openxmlformats.org/markup-compatibility/2006" xmlns:aink="http://schemas.microsoft.com/office/drawing/2016/ink" xmlns:am3d="http://schemas.microsoft.com/office/drawing/2017/model3d" xmlns:o="urn:schemas-microsoft-com:office:office" xmlns:oel="http://schemas.microsoft.com/office/2019/extlst" xmlns:r="http://schemas.openxmlformats.org/officeDocument/2006/relationships" xmlns:m="http://schemas.openxmlformats.org/officeDocument/2006/math" xmlns:v="urn:schemas-microsoft-com:vml" xmlns:wp14="http://schemas.microsoft.com/office/word/2010/wordprocessingDrawing" xmlns:wp="http://schemas.openxmlformats.org/drawingml/2006/wordprocessingDrawing" xmlns:w10="urn:schemas-microsoft-com:office:word" xmlns:w="http://schemas.openxmlformats.org/wordprocessingml/2006/main" xmlns:w14="http://schemas.microsoft.com/office/word/2010/wordml" xmlns:w15="http://schemas.microsoft.com/office/word/2012/wordml" xmlns:w16cex="http://schemas.microsoft.com/office/word/2018/wordml/cex" xmlns:w16cid="http://schemas.microsoft.com/office/word/2016/wordml/cid" xmlns:w16="http://schemas.microsoft.com/office/word/2018/wordml" xmlns:w16du="http://schemas.microsoft.com/office/word/2023/wordml/word16du" xmlns:w16sdtdh="http://schemas.microsoft.com/office/word/2020/wordml/sdtdatahash" xmlns:w16sdtfl="http://schemas.microsoft.com/office/word/2024/wordml/sdtformatlock" xmlns:w16se="http://schemas.microsoft.com/office/word/2015/wordml/symex" xmlns:wpg="http://schemas.microsoft.com/office/word/2010/wordprocessingGroup" xmlns:wpi="http://schemas.microsoft.com/office/word/2010/wordprocessingInk" xmlns:wne="http://schemas.microsoft.com/office/word/2006/wordml" xmlns:wps="http://schemas.microsoft.com/office/word/2010/wordprocessingShape" mc:Ignorable="w14 w15 w16se w16cid w16 w16cex w16sdtdh w16sdtfl w16du wp14">
+  <w:p>
+    <w:pPr>
+      <w:pStyle w:val="af6"/>
+      <w:ind w:firstLine="360"/>
+    </w:pPr>
+  </w:p>
+</w:hdr>
+</file>
+
+<file path=word/header2.xml><?xml version="1.0" encoding="utf-8"?>
+<w:hdr xmlns:wpc="http://schemas.microsoft.com/office/word/2010/wordprocessingCanvas" xmlns:cx="http://schemas.microsoft.com/office/drawing/2014/chartex" xmlns:cx1="http://schemas.microsoft.com/office/drawing/2015/9/8/chartex" xmlns:cx2="http://schemas.microsoft.com/office/drawing/2015/10/21/chartex" xmlns:cx3="http://schemas.microsoft.com/office/drawing/2016/5/9/chartex" xmlns:cx4="http://schemas.microsoft.com/office/drawing/2016/5/10/chartex" xmlns:cx5="http://schemas.microsoft.com/office/drawing/2016/5/11/chartex" xmlns:cx6="http://schemas.microsoft.com/office/drawing/2016/5/12/chartex" xmlns:cx7="http://schemas.microsoft.com/office/drawing/2016/5/13/chartex" xmlns:cx8="http://schemas.microsoft.com/office/drawing/2016/5/14/chartex" xmlns:mc="http://schemas.openxmlformats.org/markup-compatibility/2006" xmlns:aink="http://schemas.microsoft.com/office/drawing/2016/ink" xmlns:am3d="http://schemas.microsoft.com/office/drawing/2017/model3d" xmlns:o="urn:schemas-microsoft-com:office:office" xmlns:oel="http://schemas.microsoft.com/office/2019/extlst" xmlns:r="http://schemas.openxmlformats.org/officeDocument/2006/relationships" xmlns:m="http://schemas.openxmlformats.org/officeDocument/2006/math" xmlns:v="urn:schemas-microsoft-com:vml" xmlns:wp14="http://schemas.microsoft.com/office/word/2010/wordprocessingDrawing" xmlns:wp="http://schemas.openxmlformats.org/drawingml/2006/wordprocessingDrawing" xmlns:w10="urn:schemas-microsoft-com:office:word" xmlns:w="http://schemas.openxmlformats.org/wordprocessingml/2006/main" xmlns:w14="http://schemas.microsoft.com/office/word/2010/wordml" xmlns:w15="http://schemas.microsoft.com/office/word/2012/wordml" xmlns:w16cex="http://schemas.microsoft.com/office/word/2018/wordml/cex" xmlns:w16cid="http://schemas.microsoft.com/office/word/2016/wordml/cid" xmlns:w16="http://schemas.microsoft.com/office/word/2018/wordml" xmlns:w16du="http://schemas.microsoft.com/office/word/2023/wordml/word16du" xmlns:w16sdtdh="http://schemas.microsoft.com/office/word/2020/wordml/sdtdatahash" xmlns:w16sdtfl="http://schemas.microsoft.com/office/word/2024/wordml/sdtformatlock" xmlns:w16se="http://schemas.microsoft.com/office/word/2015/wordml/symex" xmlns:wpg="http://schemas.microsoft.com/office/word/2010/wordprocessingGroup" xmlns:wpi="http://schemas.microsoft.com/office/word/2010/wordprocessingInk" xmlns:wne="http://schemas.microsoft.com/office/word/2006/wordml" xmlns:wps="http://schemas.microsoft.com/office/word/2010/wordprocessingShape" mc:Ignorable="w14 w15 w16se w16cid w16 w16cex w16sdtdh w16sdtfl w16du wp14">
+  <w:p>
+    <w:pPr>
+      <w:pStyle w:val="af6"/>
+      <w:ind w:firstLine="360"/>
+    </w:pPr>
+  </w:p>
+</w:hdr>
+</file>
+
+<file path=word/header3.xml><?xml version="1.0" encoding="utf-8"?>
+<w:hdr xmlns:wpc="http://schemas.microsoft.com/office/word/2010/wordprocessingCanvas" xmlns:cx="http://schemas.microsoft.com/office/drawing/2014/chartex" xmlns:cx1="http://schemas.microsoft.com/office/drawing/2015/9/8/chartex" xmlns:cx2="http://schemas.microsoft.com/office/drawing/2015/10/21/chartex" xmlns:cx3="http://schemas.microsoft.com/office/drawing/2016/5/9/chartex" xmlns:cx4="http://schemas.microsoft.com/office/drawing/2016/5/10/chartex" xmlns:cx5="http://schemas.microsoft.com/office/drawing/2016/5/11/chartex" xmlns:cx6="http://schemas.microsoft.com/office/drawing/2016/5/12/chartex" xmlns:cx7="http://schemas.microsoft.com/office/drawing/2016/5/13/chartex" xmlns:cx8="http://schemas.microsoft.com/office/drawing/2016/5/14/chartex" xmlns:mc="http://schemas.openxmlformats.org/markup-compatibility/2006" xmlns:aink="http://schemas.microsoft.com/office/drawing/2016/ink" xmlns:am3d="http://schemas.microsoft.com/office/drawing/2017/model3d" xmlns:o="urn:schemas-microsoft-com:office:office" xmlns:oel="http://schemas.microsoft.com/office/2019/extlst" xmlns:r="http://schemas.openxmlformats.org/officeDocument/2006/relationships" xmlns:m="http://schemas.openxmlformats.org/officeDocument/2006/math" xmlns:v="urn:schemas-microsoft-com:vml" xmlns:wp14="http://schemas.microsoft.com/office/word/2010/wordprocessingDrawing" xmlns:wp="http://schemas.openxmlformats.org/drawingml/2006/wordprocessingDrawing" xmlns:w10="urn:schemas-microsoft-com:office:word" xmlns:w="http://schemas.openxmlformats.org/wordprocessingml/2006/main" xmlns:w14="http://schemas.microsoft.com/office/word/2010/wordml" xmlns:w15="http://schemas.microsoft.com/office/word/2012/wordml" xmlns:w16cex="http://schemas.microsoft.com/office/word/2018/wordml/cex" xmlns:w16cid="http://schemas.microsoft.com/office/word/2016/wordml/cid" xmlns:w16="http://schemas.microsoft.com/office/word/2018/wordml" xmlns:w16du="http://schemas.microsoft.com/office/word/2023/wordml/word16du" xmlns:w16sdtdh="http://schemas.microsoft.com/office/word/2020/wordml/sdtdatahash" xmlns:w16sdtfl="http://schemas.microsoft.com/office/word/2024/wordml/sdtformatlock" xmlns:w16se="http://schemas.microsoft.com/office/word/2015/wordml/symex" xmlns:wpg="http://schemas.microsoft.com/office/word/2010/wordprocessingGroup" xmlns:wpi="http://schemas.microsoft.com/office/word/2010/wordprocessingInk" xmlns:wne="http://schemas.microsoft.com/office/word/2006/wordml" xmlns:wps="http://schemas.microsoft.com/office/word/2010/wordprocessingShape" mc:Ignorable="w14 w15 w16se w16cid w16 w16cex w16sdtdh w16sdtfl w16du wp14">
+  <w:p>
+    <w:pPr>
+      <w:pStyle w:val="af6"/>
+      <w:ind w:firstLine="360"/>
+    </w:pPr>
+  </w:p>
+</w:hdr>
 </file>
 
 <file path=word/numbering.xml><?xml version="1.0" encoding="utf-8"?>
@@ -3979,6 +4061,88 @@
       <w:spacing w:val="5"/>
     </w:rPr>
   </w:style>
+  <w:style w:type="paragraph" w:styleId="af6">
+    <w:name w:val="header"/>
+    <w:basedOn w:val="a"/>
+    <w:link w:val="af7"/>
+    <w:uiPriority w:val="99"/>
+    <w:unhideWhenUsed/>
+    <w:rsid w:val="00756994"/>
+    <w:pPr>
+      <w:tabs>
+        <w:tab w:val="center" w:pos="4153"/>
+        <w:tab w:val="right" w:pos="8306"/>
+      </w:tabs>
+      <w:spacing w:line="240" w:lineRule="auto"/>
+      <w:jc w:val="center"/>
+    </w:pPr>
+    <w:rPr>
+      <w:sz w:val="18"/>
+      <w:szCs w:val="18"/>
+    </w:rPr>
+  </w:style>
+  <w:style w:type="character" w:customStyle="1" w:styleId="af7">
+    <w:name w:val="页眉 字符"/>
+    <w:basedOn w:val="a0"/>
+    <w:link w:val="af6"/>
+    <w:uiPriority w:val="99"/>
+    <w:rsid w:val="00756994"/>
+    <w:rPr>
+      <w:rFonts w:ascii="Times New Roman" w:eastAsia="宋体" w:hAnsi="Times New Roman" w:cs="Times New Roman"/>
+      <w:kern w:val="0"/>
+      <w:sz w:val="18"/>
+      <w:szCs w:val="18"/>
+      <w:lang w:eastAsia="en-US" w:bidi="en-US"/>
+      <w14:ligatures w14:val="none"/>
+    </w:rPr>
+  </w:style>
+  <w:style w:type="paragraph" w:styleId="af8">
+    <w:name w:val="footer"/>
+    <w:basedOn w:val="a"/>
+    <w:link w:val="af9"/>
+    <w:uiPriority w:val="99"/>
+    <w:unhideWhenUsed/>
+    <w:rsid w:val="00756994"/>
+    <w:pPr>
+      <w:tabs>
+        <w:tab w:val="center" w:pos="4153"/>
+        <w:tab w:val="right" w:pos="8306"/>
+      </w:tabs>
+      <w:spacing w:line="240" w:lineRule="auto"/>
+      <w:jc w:val="left"/>
+    </w:pPr>
+    <w:rPr>
+      <w:sz w:val="18"/>
+      <w:szCs w:val="18"/>
+    </w:rPr>
+  </w:style>
+  <w:style w:type="character" w:customStyle="1" w:styleId="af9">
+    <w:name w:val="页脚 字符"/>
+    <w:basedOn w:val="a0"/>
+    <w:link w:val="af8"/>
+    <w:uiPriority w:val="99"/>
+    <w:rsid w:val="00756994"/>
+    <w:rPr>
+      <w:rFonts w:ascii="Times New Roman" w:eastAsia="宋体" w:hAnsi="Times New Roman" w:cs="Times New Roman"/>
+      <w:kern w:val="0"/>
+      <w:sz w:val="18"/>
+      <w:szCs w:val="18"/>
+      <w:lang w:eastAsia="en-US" w:bidi="en-US"/>
+      <w14:ligatures w14:val="none"/>
+    </w:rPr>
+  </w:style>
+  <w:style w:type="character" w:styleId="afa">
+    <w:name w:val="Unresolved Mention"/>
+    <w:basedOn w:val="a0"/>
+    <w:uiPriority w:val="99"/>
+    <w:semiHidden/>
+    <w:unhideWhenUsed/>
+    <w:rsid w:val="00756994"/>
+    <w:rPr>
+      <w:color w:val="605E5C"/>
+      <w:shd w:val="clear" w:color="auto" w:fill="E1DFDD"/>
+    </w:rPr>
+  </w:style>
 </w:styles>
 </file>
 
